--- a/Отчёты/Отчет Лаба 1.docx
+++ b/Отчёты/Отчет Лаба 1.docx
@@ -213,7 +213,21 @@
           <w:szCs w:val="28"/>
         </w:rPr>
         <w:tab/>
-        <w:t xml:space="preserve">                  Петров В.Д.  </w:t>
+        <w:t xml:space="preserve">                  </w:t>
+      </w:r>
+      <w:r>
+        <w:rPr>
+          <w:sz w:val="28"/>
+          <w:szCs w:val="28"/>
+        </w:rPr>
+        <w:t>Боков Я.А.</w:t>
+      </w:r>
+      <w:r>
+        <w:rPr>
+          <w:sz w:val="28"/>
+          <w:szCs w:val="28"/>
+        </w:rPr>
+        <w:t xml:space="preserve">  </w:t>
       </w:r>
     </w:p>
     <w:p>
@@ -584,6 +598,7 @@
       </w:pPr>
       <w:r>
         <w:rPr>
+          <w:noProof/>
           <w:sz w:val="26"/>
           <w:szCs w:val="26"/>
         </w:rPr>
@@ -719,6 +734,7 @@
           <w:b/>
           <w:sz w:val="28"/>
           <w:szCs w:val="28"/>
+          <w:lang w:val="en-US"/>
         </w:rPr>
       </w:pPr>
       <w:r>
@@ -734,6 +750,7 @@
           <w:b/>
           <w:sz w:val="28"/>
           <w:szCs w:val="28"/>
+          <w:lang w:val="en-US"/>
         </w:rPr>
         <w:t xml:space="preserve"> </w:t>
       </w:r>
@@ -4111,6 +4128,7 @@
       <w:r>
         <w:rPr>
           <w:b/>
+          <w:noProof/>
           <w:sz w:val="28"/>
           <w:szCs w:val="28"/>
         </w:rPr>
@@ -4477,6 +4495,7 @@
     <w:lsdException w:name="HTML Sample" w:semiHidden="1" w:unhideWhenUsed="1"/>
     <w:lsdException w:name="HTML Typewriter" w:semiHidden="1" w:unhideWhenUsed="1"/>
     <w:lsdException w:name="HTML Variable" w:semiHidden="1" w:unhideWhenUsed="1"/>
+    <w:lsdException w:name="Normal Table" w:semiHidden="1" w:unhideWhenUsed="1"/>
     <w:lsdException w:name="annotation subject" w:semiHidden="1" w:unhideWhenUsed="1"/>
     <w:lsdException w:name="No List" w:semiHidden="1" w:unhideWhenUsed="1"/>
     <w:lsdException w:name="Outline List 1" w:semiHidden="1" w:unhideWhenUsed="1"/>
@@ -4519,8 +4538,11 @@
     <w:lsdException w:name="Table Contemporary" w:semiHidden="1" w:unhideWhenUsed="1"/>
     <w:lsdException w:name="Table Elegant" w:semiHidden="1" w:unhideWhenUsed="1"/>
     <w:lsdException w:name="Table Professional" w:semiHidden="1" w:unhideWhenUsed="1"/>
+    <w:lsdException w:name="Table Subtle 1" w:semiHidden="1" w:unhideWhenUsed="1"/>
     <w:lsdException w:name="Table Subtle 2" w:semiHidden="1" w:unhideWhenUsed="1"/>
     <w:lsdException w:name="Table Web 1" w:semiHidden="1" w:unhideWhenUsed="1"/>
+    <w:lsdException w:name="Table Web 2" w:semiHidden="1" w:unhideWhenUsed="1"/>
+    <w:lsdException w:name="Table Web 3" w:semiHidden="1" w:unhideWhenUsed="1"/>
     <w:lsdException w:name="Balloon Text" w:semiHidden="1" w:unhideWhenUsed="1"/>
     <w:lsdException w:name="Table Grid" w:uiPriority="59"/>
     <w:lsdException w:name="Table Theme" w:semiHidden="1" w:unhideWhenUsed="1"/>

--- a/Отчёты/Отчет Лаба 1.docx
+++ b/Отчёты/Отчет Лаба 1.docx
@@ -31,7 +31,7 @@
         <w:jc w:val="center"/>
       </w:pPr>
       <w:r>
-        <w:t>Факультет Технической Кибернетики</w:t>
+        <w:t>Институт компьютерных наук и технологий</w:t>
       </w:r>
     </w:p>
     <w:p>
@@ -39,13 +39,11 @@
         <w:jc w:val="center"/>
       </w:pPr>
       <w:r>
-        <w:t>Кафедра «Компьютерные системы и программные технологии»</w:t>
-      </w:r>
-    </w:p>
-    <w:p>
-      <w:pPr>
-        <w:jc w:val="center"/>
-      </w:pPr>
+        <w:t>Высшая школа программной инженерии</w:t>
+      </w:r>
+      <w:r>
+        <w:t xml:space="preserve"> </w:t>
+      </w:r>
     </w:p>
     <w:p/>
     <w:p/>
@@ -86,25 +84,6 @@
           <w:szCs w:val="32"/>
         </w:rPr>
       </w:pPr>
-    </w:p>
-    <w:p>
-      <w:pPr>
-        <w:jc w:val="center"/>
-      </w:pPr>
-      <w:r>
-        <w:rPr>
-          <w:sz w:val="32"/>
-          <w:szCs w:val="32"/>
-        </w:rPr>
-        <w:t>Вариант №</w:t>
-      </w:r>
-      <w:r>
-        <w:rPr>
-          <w:sz w:val="32"/>
-          <w:szCs w:val="32"/>
-        </w:rPr>
-        <w:t>4</w:t>
-      </w:r>
     </w:p>
     <w:p>
       <w:pPr>
@@ -335,6 +314,16 @@
       <w:pPr>
         <w:jc w:val="center"/>
       </w:pPr>
+    </w:p>
+    <w:p>
+      <w:pPr>
+        <w:jc w:val="center"/>
+      </w:pPr>
+    </w:p>
+    <w:p>
+      <w:pPr>
+        <w:jc w:val="center"/>
+      </w:pPr>
       <w:r>
         <w:t>Санкт-Петербург</w:t>
       </w:r>
@@ -357,13 +346,30 @@
       </w:r>
     </w:p>
     <w:p>
-      <w:r>
+      <w:pPr>
         <w:rPr>
           <w:b/>
           <w:sz w:val="28"/>
           <w:szCs w:val="28"/>
         </w:rPr>
-        <w:lastRenderedPageBreak/>
+      </w:pPr>
+    </w:p>
+    <w:p>
+      <w:pPr>
+        <w:rPr>
+          <w:b/>
+          <w:sz w:val="28"/>
+          <w:szCs w:val="28"/>
+        </w:rPr>
+      </w:pPr>
+    </w:p>
+    <w:p>
+      <w:r>
+        <w:rPr>
+          <w:b/>
+          <w:sz w:val="28"/>
+          <w:szCs w:val="28"/>
+        </w:rPr>
         <w:t>Задание</w:t>
       </w:r>
     </w:p>
@@ -2345,6 +2351,7 @@
           <w:szCs w:val="19"/>
           <w:lang w:val="en-US" w:eastAsia="en-US"/>
         </w:rPr>
+        <w:lastRenderedPageBreak/>
         <w:t xml:space="preserve">  </w:t>
       </w:r>
       <w:r>
@@ -2430,7 +2437,6 @@
           <w:szCs w:val="19"/>
           <w:lang w:val="en-US" w:eastAsia="en-US"/>
         </w:rPr>
-        <w:lastRenderedPageBreak/>
         <w:t>int</w:t>
       </w:r>
       <w:r>
@@ -4113,7 +4119,6 @@
           <w:sz w:val="28"/>
           <w:szCs w:val="28"/>
         </w:rPr>
-        <w:lastRenderedPageBreak/>
         <w:t>Сравнение Результатов</w:t>
       </w:r>
     </w:p>
@@ -4344,7 +4349,14 @@
           <w:sz w:val="26"/>
           <w:szCs w:val="26"/>
         </w:rPr>
-        <w:t xml:space="preserve">По результатам работы программы видно, что наиболее точные значения получены при помощи использования полинома Лагранжа. </w:t>
+        <w:t>По результатам работы программы видно,</w:t>
+      </w:r>
+      <w:r>
+        <w:rPr>
+          <w:sz w:val="26"/>
+          <w:szCs w:val="26"/>
+        </w:rPr>
+        <w:t xml:space="preserve"> что функции </w:t>
       </w:r>
       <w:r>
         <w:rPr>
@@ -4352,6 +4364,57 @@
           <w:szCs w:val="26"/>
           <w:lang w:val="en-US"/>
         </w:rPr>
+        <w:t>spline</w:t>
+      </w:r>
+      <w:r>
+        <w:rPr>
+          <w:sz w:val="26"/>
+          <w:szCs w:val="26"/>
+        </w:rPr>
+        <w:t xml:space="preserve"> </w:t>
+      </w:r>
+      <w:r>
+        <w:rPr>
+          <w:sz w:val="26"/>
+          <w:szCs w:val="26"/>
+        </w:rPr>
+        <w:t xml:space="preserve">и </w:t>
+      </w:r>
+      <w:r>
+        <w:rPr>
+          <w:sz w:val="26"/>
+          <w:szCs w:val="26"/>
+          <w:lang w:val="en-US"/>
+        </w:rPr>
+        <w:t>lagrange</w:t>
+      </w:r>
+      <w:r>
+        <w:rPr>
+          <w:sz w:val="26"/>
+          <w:szCs w:val="26"/>
+        </w:rPr>
+        <w:t xml:space="preserve"> </w:t>
+      </w:r>
+      <w:r>
+        <w:rPr>
+          <w:sz w:val="26"/>
+          <w:szCs w:val="26"/>
+        </w:rPr>
+        <w:t>со своей задачей справились, но тем не менее</w:t>
+      </w:r>
+      <w:r>
+        <w:rPr>
+          <w:sz w:val="26"/>
+          <w:szCs w:val="26"/>
+        </w:rPr>
+        <w:t xml:space="preserve"> наиболее точные значения получены при помощи полинома Лагранжа. </w:t>
+      </w:r>
+      <w:r>
+        <w:rPr>
+          <w:sz w:val="26"/>
+          <w:szCs w:val="26"/>
+          <w:lang w:val="en-US"/>
+        </w:rPr>
         <w:t>SPLINE</w:t>
       </w:r>
       <w:r>
@@ -4359,7 +4422,56 @@
           <w:sz w:val="26"/>
           <w:szCs w:val="26"/>
         </w:rPr>
-        <w:t>-функция показала небольшие отклонения в четвертой точке. Следовательно, для небольшого числа точек целесообразнее использовать полином Лагранжа.</w:t>
+        <w:t xml:space="preserve">-функция показала небольшие отклонения в </w:t>
+      </w:r>
+      <w:r>
+        <w:rPr>
+          <w:sz w:val="26"/>
+          <w:szCs w:val="26"/>
+        </w:rPr>
+        <w:t>некоторых точках</w:t>
+      </w:r>
+      <w:r>
+        <w:rPr>
+          <w:sz w:val="26"/>
+          <w:szCs w:val="26"/>
+        </w:rPr>
+        <w:t>.</w:t>
+      </w:r>
+      <w:r>
+        <w:rPr>
+          <w:sz w:val="26"/>
+          <w:szCs w:val="26"/>
+        </w:rPr>
+        <w:t xml:space="preserve"> Следовательно,</w:t>
+      </w:r>
+      <w:r>
+        <w:rPr>
+          <w:sz w:val="26"/>
+          <w:szCs w:val="26"/>
+        </w:rPr>
+        <w:t xml:space="preserve"> </w:t>
+      </w:r>
+      <w:r>
+        <w:rPr>
+          <w:sz w:val="26"/>
+          <w:szCs w:val="26"/>
+        </w:rPr>
+        <w:t xml:space="preserve">для небольшого количества точек </w:t>
+      </w:r>
+      <w:r>
+        <w:rPr>
+          <w:sz w:val="26"/>
+          <w:szCs w:val="26"/>
+        </w:rPr>
+        <w:t>целесообразнее</w:t>
+      </w:r>
+      <w:r>
+        <w:rPr>
+          <w:sz w:val="26"/>
+          <w:szCs w:val="26"/>
+        </w:rPr>
+        <w:t xml:space="preserve"> использовать полином Лагранжа.</w:t>
       </w:r>
     </w:p>
     <w:sectPr>
